--- a/12. REFERENCE.docx
+++ b/12. REFERENCE.docx
@@ -22,194 +22,271 @@
         </w:rPr>
         <w:t>R</w:t>
       </w:r>
+      <w:r>
+        <w:rPr>
+          <w:rFonts w:ascii="Times New Roman" w:hAnsi="Times New Roman" w:cs="Times New Roman"/>
+          <w:b/>
+          <w:sz w:val="24"/>
+          <w:szCs w:val="24"/>
+        </w:rPr>
+        <w:t>EFERENCE</w:t>
+      </w:r>
+    </w:p>
+    <w:p>
+      <w:pPr>
+        <w:pStyle w:val="Heading1"/>
+        <w:shd w:val="clear" w:color="auto" w:fill="FFFFFF"/>
+        <w:spacing w:before="150" w:beforeAutospacing="0" w:after="0" w:afterAutospacing="0"/>
+        <w:ind w:left="567" w:hanging="567"/>
+        <w:jc w:val="both"/>
+        <w:rPr>
+          <w:b w:val="0"/>
+          <w:color w:val="000000" w:themeColor="text1"/>
+          <w:sz w:val="24"/>
+          <w:szCs w:val="24"/>
+        </w:rPr>
+      </w:pPr>
+      <w:r>
+        <w:rPr>
+          <w:b w:val="0"/>
+          <w:color w:val="000000" w:themeColor="text1"/>
+          <w:sz w:val="24"/>
+          <w:szCs w:val="24"/>
+        </w:rPr>
+        <w:t>Wikipedia.2019</w:t>
+      </w:r>
+      <w:proofErr w:type="gramStart"/>
+      <w:r>
+        <w:rPr>
+          <w:b w:val="0"/>
+          <w:color w:val="000000" w:themeColor="text1"/>
+          <w:sz w:val="24"/>
+          <w:szCs w:val="24"/>
+        </w:rPr>
+        <w:t>.”GIT</w:t>
+      </w:r>
+      <w:proofErr w:type="gramEnd"/>
+      <w:r>
+        <w:rPr>
+          <w:b w:val="0"/>
+          <w:color w:val="000000" w:themeColor="text1"/>
+          <w:sz w:val="24"/>
+          <w:szCs w:val="24"/>
+        </w:rPr>
+        <w:t>”.</w:t>
+      </w:r>
+      <w:r>
+        <w:rPr>
+          <w:rFonts w:asciiTheme="minorHAnsi" w:eastAsiaTheme="minorHAnsi" w:hAnsiTheme="minorHAnsi" w:cstheme="minorBidi"/>
+          <w:b w:val="0"/>
+          <w:bCs w:val="0"/>
+          <w:color w:val="000000" w:themeColor="text1"/>
+          <w:kern w:val="0"/>
+          <w:sz w:val="22"/>
+          <w:szCs w:val="22"/>
+        </w:rPr>
+        <w:t xml:space="preserve"> </w:t>
+      </w:r>
+      <w:hyperlink r:id="rId6" w:history="1">
+        <w:r>
+          <w:rPr>
+            <w:rStyle w:val="Hyperlink"/>
+            <w:b w:val="0"/>
+            <w:color w:val="000000" w:themeColor="text1"/>
+            <w:sz w:val="24"/>
+            <w:szCs w:val="24"/>
+            <w:u w:val="none"/>
+          </w:rPr>
+          <w:t>https://en.wikipedia.org/wiki/Git</w:t>
+        </w:r>
+      </w:hyperlink>
+      <w:r>
+        <w:rPr>
+          <w:b w:val="0"/>
+          <w:color w:val="000000" w:themeColor="text1"/>
+          <w:sz w:val="24"/>
+          <w:szCs w:val="24"/>
+        </w:rPr>
+        <w:t xml:space="preserve"> </w:t>
+      </w:r>
+    </w:p>
+    <w:p>
+      <w:pPr>
+        <w:pStyle w:val="Heading1"/>
+        <w:shd w:val="clear" w:color="auto" w:fill="FFFFFF"/>
+        <w:spacing w:before="0" w:beforeAutospacing="0" w:after="150" w:afterAutospacing="0"/>
+        <w:ind w:left="567" w:hanging="567"/>
+        <w:jc w:val="both"/>
+        <w:rPr>
+          <w:b w:val="0"/>
+          <w:color w:val="000000" w:themeColor="text1"/>
+          <w:sz w:val="24"/>
+          <w:szCs w:val="24"/>
+        </w:rPr>
+      </w:pPr>
+      <w:proofErr w:type="gramStart"/>
+      <w:r>
+        <w:rPr>
+          <w:b w:val="0"/>
+          <w:color w:val="000000" w:themeColor="text1"/>
+          <w:sz w:val="24"/>
+          <w:szCs w:val="24"/>
+        </w:rPr>
+        <w:t>.accessed</w:t>
+      </w:r>
+      <w:proofErr w:type="gramEnd"/>
+      <w:r>
+        <w:rPr>
+          <w:b w:val="0"/>
+          <w:color w:val="000000" w:themeColor="text1"/>
+          <w:sz w:val="24"/>
+          <w:szCs w:val="24"/>
+        </w:rPr>
+        <w:t xml:space="preserve"> 12 march 2019.</w:t>
+      </w:r>
+    </w:p>
+    <w:p>
+      <w:pPr>
+        <w:pStyle w:val="Heading1"/>
+        <w:shd w:val="clear" w:color="auto" w:fill="FFFFFF"/>
+        <w:spacing w:before="240" w:beforeAutospacing="0" w:after="0" w:afterAutospacing="0"/>
+        <w:ind w:left="567" w:hanging="567"/>
+        <w:jc w:val="both"/>
+        <w:rPr>
+          <w:b w:val="0"/>
+          <w:color w:val="000000" w:themeColor="text1"/>
+          <w:sz w:val="24"/>
+          <w:szCs w:val="24"/>
+        </w:rPr>
+      </w:pPr>
+      <w:r>
+        <w:rPr>
+          <w:b w:val="0"/>
+          <w:color w:val="000000" w:themeColor="text1"/>
+          <w:sz w:val="24"/>
+          <w:szCs w:val="24"/>
+        </w:rPr>
+        <w:t>Wikipedia.2019</w:t>
+      </w:r>
+      <w:proofErr w:type="gramStart"/>
+      <w:r>
+        <w:rPr>
+          <w:b w:val="0"/>
+          <w:color w:val="000000" w:themeColor="text1"/>
+          <w:sz w:val="24"/>
+          <w:szCs w:val="24"/>
+        </w:rPr>
+        <w:t>.”GitHub</w:t>
+      </w:r>
+      <w:proofErr w:type="gramEnd"/>
+      <w:r>
+        <w:rPr>
+          <w:b w:val="0"/>
+          <w:color w:val="000000" w:themeColor="text1"/>
+          <w:sz w:val="24"/>
+          <w:szCs w:val="24"/>
+        </w:rPr>
+        <w:t>”,</w:t>
+      </w:r>
+      <w:r>
+        <w:rPr>
+          <w:rFonts w:asciiTheme="minorHAnsi" w:eastAsiaTheme="minorHAnsi" w:hAnsiTheme="minorHAnsi" w:cstheme="minorBidi"/>
+          <w:b w:val="0"/>
+          <w:bCs w:val="0"/>
+          <w:color w:val="000000" w:themeColor="text1"/>
+          <w:kern w:val="0"/>
+          <w:sz w:val="22"/>
+          <w:szCs w:val="22"/>
+        </w:rPr>
+        <w:t xml:space="preserve"> </w:t>
+      </w:r>
+      <w:hyperlink r:id="rId7" w:history="1">
+        <w:r>
+          <w:rPr>
+            <w:rStyle w:val="Hyperlink"/>
+            <w:b w:val="0"/>
+            <w:color w:val="000000" w:themeColor="text1"/>
+            <w:sz w:val="24"/>
+            <w:szCs w:val="24"/>
+            <w:u w:val="none"/>
+          </w:rPr>
+          <w:t>https://en.wikipedia.org/wiki/GitHub</w:t>
+        </w:r>
+      </w:hyperlink>
+      <w:r>
+        <w:rPr>
+          <w:b w:val="0"/>
+          <w:color w:val="000000" w:themeColor="text1"/>
+          <w:sz w:val="24"/>
+          <w:szCs w:val="24"/>
+        </w:rPr>
+        <w:t>.</w:t>
+      </w:r>
+    </w:p>
+    <w:p>
+      <w:pPr>
+        <w:pStyle w:val="Heading1"/>
+        <w:shd w:val="clear" w:color="auto" w:fill="FFFFFF"/>
+        <w:spacing w:before="0" w:beforeAutospacing="0" w:after="150" w:afterAutospacing="0"/>
+        <w:ind w:left="567" w:hanging="567"/>
+        <w:jc w:val="both"/>
+        <w:rPr>
+          <w:b w:val="0"/>
+          <w:color w:val="000000" w:themeColor="text1"/>
+          <w:sz w:val="24"/>
+          <w:szCs w:val="24"/>
+        </w:rPr>
+      </w:pPr>
+      <w:r>
+        <w:rPr>
+          <w:b w:val="0"/>
+          <w:color w:val="000000" w:themeColor="text1"/>
+          <w:sz w:val="24"/>
+          <w:szCs w:val="24"/>
+        </w:rPr>
+        <w:t>Accessed 11 march 2019</w:t>
+      </w:r>
+      <w:r>
+        <w:rPr>
+          <w:b w:val="0"/>
+          <w:color w:val="000000" w:themeColor="text1"/>
+          <w:sz w:val="24"/>
+          <w:szCs w:val="24"/>
+        </w:rPr>
+        <w:t>.</w:t>
+      </w:r>
+    </w:p>
+    <w:p>
+      <w:pPr>
+        <w:pStyle w:val="Heading1"/>
+        <w:shd w:val="clear" w:color="auto" w:fill="FFFFFF"/>
+        <w:spacing w:before="0" w:beforeAutospacing="0" w:after="150" w:afterAutospacing="0"/>
+        <w:ind w:left="567" w:hanging="567"/>
+        <w:jc w:val="both"/>
+        <w:rPr>
+          <w:b w:val="0"/>
+          <w:color w:val="000000" w:themeColor="text1"/>
+          <w:sz w:val="24"/>
+          <w:szCs w:val="24"/>
+        </w:rPr>
+      </w:pPr>
+      <w:r>
+        <w:rPr>
+          <w:b w:val="0"/>
+          <w:color w:val="000000" w:themeColor="text1"/>
+          <w:sz w:val="24"/>
+          <w:szCs w:val="24"/>
+        </w:rPr>
+        <w:tab/>
+      </w:r>
       <w:bookmarkStart w:id="0" w:name="_GoBack"/>
       <w:bookmarkEnd w:id="0"/>
-      <w:r>
-        <w:rPr>
-          <w:rFonts w:ascii="Times New Roman" w:hAnsi="Times New Roman" w:cs="Times New Roman"/>
-          <w:b/>
-          <w:sz w:val="24"/>
-          <w:szCs w:val="24"/>
-        </w:rPr>
-        <w:t>EFERENCE</w:t>
-      </w:r>
     </w:p>
     <w:p>
       <w:pPr>
         <w:pStyle w:val="Heading1"/>
         <w:shd w:val="clear" w:color="auto" w:fill="FFFFFF"/>
         <w:spacing w:before="150" w:beforeAutospacing="0" w:after="150" w:afterAutospacing="0" w:line="480" w:lineRule="auto"/>
-        <w:ind w:left="567" w:hanging="567"/>
-        <w:jc w:val="both"/>
-        <w:rPr>
-          <w:b w:val="0"/>
-          <w:color w:val="606060"/>
-          <w:sz w:val="24"/>
-          <w:szCs w:val="24"/>
-        </w:rPr>
-      </w:pPr>
-      <w:proofErr w:type="spellStart"/>
-      <w:proofErr w:type="gramStart"/>
-      <w:r>
-        <w:rPr>
-          <w:b w:val="0"/>
-          <w:sz w:val="24"/>
-          <w:szCs w:val="24"/>
-        </w:rPr>
-        <w:t>Bauer,Rachel</w:t>
-      </w:r>
-      <w:proofErr w:type="spellEnd"/>
-      <w:proofErr w:type="gramEnd"/>
-      <w:r>
-        <w:rPr>
-          <w:b w:val="0"/>
-          <w:sz w:val="24"/>
-          <w:szCs w:val="24"/>
-        </w:rPr>
-        <w:t>.</w:t>
-      </w:r>
-      <w:r>
-        <w:rPr>
-          <w:b w:val="0"/>
-          <w:sz w:val="24"/>
-          <w:szCs w:val="24"/>
-        </w:rPr>
-        <w:t xml:space="preserve"> </w:t>
-      </w:r>
-      <w:r>
-        <w:rPr>
-          <w:b w:val="0"/>
-          <w:sz w:val="24"/>
-          <w:szCs w:val="24"/>
-        </w:rPr>
-        <w:t>2017.</w:t>
-      </w:r>
-      <w:r>
-        <w:rPr>
-          <w:sz w:val="24"/>
-          <w:szCs w:val="24"/>
-        </w:rPr>
-        <w:t xml:space="preserve"> </w:t>
-      </w:r>
-      <w:r>
-        <w:rPr>
-          <w:b w:val="0"/>
-          <w:i/>
-          <w:sz w:val="24"/>
-          <w:szCs w:val="24"/>
-        </w:rPr>
-        <w:t xml:space="preserve">Setup </w:t>
-      </w:r>
-      <w:proofErr w:type="spellStart"/>
-      <w:r>
-        <w:rPr>
-          <w:b w:val="0"/>
-          <w:i/>
-          <w:sz w:val="24"/>
-          <w:szCs w:val="24"/>
-        </w:rPr>
-        <w:t>WiFi</w:t>
-      </w:r>
-      <w:proofErr w:type="spellEnd"/>
-      <w:r>
-        <w:rPr>
-          <w:b w:val="0"/>
-          <w:i/>
-          <w:sz w:val="24"/>
-          <w:szCs w:val="24"/>
-        </w:rPr>
-        <w:t xml:space="preserve"> on the </w:t>
-      </w:r>
-      <w:proofErr w:type="spellStart"/>
-      <w:r>
-        <w:rPr>
-          <w:b w:val="0"/>
-          <w:i/>
-          <w:sz w:val="24"/>
-          <w:szCs w:val="24"/>
-        </w:rPr>
-        <w:t>FiberHome</w:t>
-      </w:r>
-      <w:proofErr w:type="spellEnd"/>
-      <w:r>
-        <w:rPr>
-          <w:b w:val="0"/>
-          <w:color w:val="606060"/>
-          <w:sz w:val="24"/>
-          <w:szCs w:val="24"/>
-        </w:rPr>
-        <w:t>.</w:t>
-      </w:r>
-      <w:r>
-        <w:rPr>
-          <w:b w:val="0"/>
-          <w:color w:val="606060"/>
-          <w:sz w:val="24"/>
-          <w:szCs w:val="24"/>
-        </w:rPr>
-        <w:t xml:space="preserve"> </w:t>
-      </w:r>
-      <w:hyperlink r:id="rId6" w:history="1">
-        <w:r>
-          <w:rPr>
-            <w:rStyle w:val="Hyperlink"/>
-            <w:b w:val="0"/>
-            <w:sz w:val="24"/>
-            <w:szCs w:val="24"/>
-          </w:rPr>
-          <w:t>http://setuprouter.com/router/fiberhome/an5506-04-f2/wifi.htm</w:t>
-        </w:r>
-      </w:hyperlink>
-      <w:r>
-        <w:rPr>
-          <w:b w:val="0"/>
-          <w:color w:val="4472C4" w:themeColor="accent1"/>
-          <w:sz w:val="24"/>
-          <w:szCs w:val="24"/>
-          <w:u w:val="single"/>
-        </w:rPr>
-        <w:t xml:space="preserve"> </w:t>
-      </w:r>
-      <w:r>
-        <w:rPr>
-          <w:b w:val="0"/>
-          <w:sz w:val="24"/>
-          <w:szCs w:val="24"/>
-        </w:rPr>
-        <w:t xml:space="preserve">.   </w:t>
-      </w:r>
-      <w:proofErr w:type="gramStart"/>
-      <w:r>
-        <w:rPr>
-          <w:b w:val="0"/>
-          <w:sz w:val="24"/>
-          <w:szCs w:val="24"/>
-        </w:rPr>
-        <w:t>Accessed  5</w:t>
-      </w:r>
-      <w:proofErr w:type="gramEnd"/>
-      <w:r>
-        <w:rPr>
-          <w:b w:val="0"/>
-          <w:sz w:val="24"/>
-          <w:szCs w:val="24"/>
-        </w:rPr>
-        <w:t xml:space="preserve"> </w:t>
-      </w:r>
-      <w:r>
-        <w:rPr>
-          <w:b w:val="0"/>
-          <w:sz w:val="24"/>
-          <w:szCs w:val="24"/>
-        </w:rPr>
-        <w:t>November 2018</w:t>
-      </w:r>
-    </w:p>
-    <w:p>
-      <w:pPr>
-        <w:pStyle w:val="Heading1"/>
-        <w:shd w:val="clear" w:color="auto" w:fill="FFFFFF"/>
-        <w:spacing w:before="150" w:beforeAutospacing="0" w:after="150" w:afterAutospacing="0" w:line="480" w:lineRule="auto"/>
         <w:rPr>
           <w:rFonts w:ascii="Arial" w:hAnsi="Arial" w:cs="Arial"/>
         </w:rPr>
@@ -226,7 +303,7 @@
       </w:pPr>
     </w:p>
     <w:sectPr>
-      <w:footerReference w:type="default" r:id="rId7"/>
+      <w:footerReference w:type="default" r:id="rId8"/>
       <w:pgSz w:w="11909" w:h="16834" w:code="9"/>
       <w:pgMar w:top="2268" w:right="1701" w:bottom="1701" w:left="2268" w:header="720" w:footer="720" w:gutter="0"/>
       <w:pgNumType w:start="21"/>
@@ -357,7 +434,7 @@
       </w:pPr>
     </w:pPrDefault>
   </w:docDefaults>
-  <w:latentStyles w:defLockedState="0" w:defUIPriority="99" w:defSemiHidden="0" w:defUnhideWhenUsed="0" w:defQFormat="0" w:count="375">
+  <w:latentStyles w:defLockedState="0" w:defUIPriority="99" w:defSemiHidden="0" w:defUnhideWhenUsed="0" w:defQFormat="0" w:count="376">
     <w:lsdException w:name="Normal" w:uiPriority="0" w:qFormat="1"/>
     <w:lsdException w:name="heading 1" w:uiPriority="9" w:qFormat="1"/>
     <w:lsdException w:name="heading 2" w:semiHidden="1" w:uiPriority="9" w:unhideWhenUsed="1" w:qFormat="1"/>
@@ -733,6 +810,7 @@
     <w:lsdException w:name="Smart Hyperlink" w:semiHidden="1" w:unhideWhenUsed="1"/>
     <w:lsdException w:name="Hashtag" w:semiHidden="1" w:unhideWhenUsed="1"/>
     <w:lsdException w:name="Unresolved Mention" w:semiHidden="1" w:unhideWhenUsed="1"/>
+    <w:lsdException w:name="Smart Link" w:semiHidden="1" w:unhideWhenUsed="1"/>
   </w:latentStyles>
   <w:style w:type="paragraph" w:default="1" w:styleId="Normal">
     <w:name w:val="Normal"/>
@@ -866,6 +944,18 @@
     <w:link w:val="Footer"/>
     <w:uiPriority w:val="99"/>
     <w:rsid w:val="004269D7"/>
+  </w:style>
+  <w:style w:type="character" w:styleId="FollowedHyperlink">
+    <w:name w:val="FollowedHyperlink"/>
+    <w:basedOn w:val="DefaultParagraphFont"/>
+    <w:uiPriority w:val="99"/>
+    <w:semiHidden/>
+    <w:unhideWhenUsed/>
+    <w:rsid w:val="008B38BE"/>
+    <w:rPr>
+      <w:color w:val="954F72" w:themeColor="followedHyperlink"/>
+      <w:u w:val="single"/>
+    </w:rPr>
   </w:style>
 </w:styles>
 </file>

--- a/12. REFERENCE.docx
+++ b/12. REFERENCE.docx
@@ -34,64 +34,26 @@
     </w:p>
     <w:p>
       <w:pPr>
-        <w:pStyle w:val="Heading1"/>
-        <w:shd w:val="clear" w:color="auto" w:fill="FFFFFF"/>
-        <w:spacing w:before="150" w:beforeAutospacing="0" w:after="0" w:afterAutospacing="0"/>
-        <w:ind w:left="567" w:hanging="567"/>
-        <w:jc w:val="both"/>
         <w:rPr>
-          <w:b w:val="0"/>
-          <w:color w:val="000000" w:themeColor="text1"/>
-          <w:sz w:val="24"/>
-          <w:szCs w:val="24"/>
+          <w:b/>
         </w:rPr>
       </w:pPr>
-      <w:r>
-        <w:rPr>
-          <w:b w:val="0"/>
-          <w:color w:val="000000" w:themeColor="text1"/>
-          <w:sz w:val="24"/>
-          <w:szCs w:val="24"/>
-        </w:rPr>
+      <w:bookmarkStart w:id="0" w:name="_GoBack"/>
+      <w:r>
         <w:t>Wikipedia.2019</w:t>
       </w:r>
       <w:proofErr w:type="gramStart"/>
       <w:r>
-        <w:rPr>
-          <w:b w:val="0"/>
-          <w:color w:val="000000" w:themeColor="text1"/>
-          <w:sz w:val="24"/>
-          <w:szCs w:val="24"/>
-        </w:rPr>
         <w:t>.”GIT</w:t>
       </w:r>
       <w:proofErr w:type="gramEnd"/>
       <w:r>
-        <w:rPr>
-          <w:b w:val="0"/>
-          <w:color w:val="000000" w:themeColor="text1"/>
-          <w:sz w:val="24"/>
-          <w:szCs w:val="24"/>
-        </w:rPr>
-        <w:t>”.</w:t>
-      </w:r>
-      <w:r>
-        <w:rPr>
-          <w:rFonts w:asciiTheme="minorHAnsi" w:eastAsiaTheme="minorHAnsi" w:hAnsiTheme="minorHAnsi" w:cstheme="minorBidi"/>
-          <w:b w:val="0"/>
-          <w:bCs w:val="0"/>
-          <w:color w:val="000000" w:themeColor="text1"/>
-          <w:kern w:val="0"/>
-          <w:sz w:val="22"/>
-          <w:szCs w:val="22"/>
-        </w:rPr>
-        <w:t xml:space="preserve"> </w:t>
+        <w:t xml:space="preserve">”. </w:t>
       </w:r>
       <w:hyperlink r:id="rId6" w:history="1">
         <w:r>
           <w:rPr>
             <w:rStyle w:val="Hyperlink"/>
-            <w:b w:val="0"/>
             <w:color w:val="000000" w:themeColor="text1"/>
             <w:sz w:val="24"/>
             <w:szCs w:val="24"/>
@@ -101,15 +63,71 @@
         </w:r>
       </w:hyperlink>
       <w:r>
+        <w:t xml:space="preserve"> </w:t>
+      </w:r>
+    </w:p>
+    <w:p>
+      <w:pPr>
         <w:rPr>
-          <w:b w:val="0"/>
-          <w:color w:val="000000" w:themeColor="text1"/>
-          <w:sz w:val="24"/>
-          <w:szCs w:val="24"/>
+          <w:b/>
         </w:rPr>
-        <w:t xml:space="preserve"> </w:t>
+      </w:pPr>
+      <w:proofErr w:type="gramStart"/>
+      <w:r>
+        <w:t>.accessed</w:t>
+      </w:r>
+      <w:proofErr w:type="gramEnd"/>
+      <w:r>
+        <w:t xml:space="preserve"> 12 march 2019.</w:t>
       </w:r>
     </w:p>
+    <w:p>
+      <w:pPr>
+        <w:rPr>
+          <w:b/>
+        </w:rPr>
+      </w:pPr>
+      <w:r>
+        <w:t>Wikipedia.2019</w:t>
+      </w:r>
+      <w:proofErr w:type="gramStart"/>
+      <w:r>
+        <w:t>.”GitHub</w:t>
+      </w:r>
+      <w:proofErr w:type="gramEnd"/>
+      <w:r>
+        <w:t xml:space="preserve">”, </w:t>
+      </w:r>
+      <w:hyperlink r:id="rId7" w:history="1">
+        <w:r>
+          <w:rPr>
+            <w:rStyle w:val="Hyperlink"/>
+            <w:color w:val="000000" w:themeColor="text1"/>
+            <w:sz w:val="24"/>
+            <w:szCs w:val="24"/>
+            <w:u w:val="none"/>
+          </w:rPr>
+          <w:t>https://en.wikipedia.org/wiki/GitHub</w:t>
+        </w:r>
+      </w:hyperlink>
+      <w:r>
+        <w:t>.</w:t>
+      </w:r>
+    </w:p>
+    <w:p>
+      <w:pPr>
+        <w:rPr>
+          <w:b/>
+        </w:rPr>
+      </w:pPr>
+      <w:r>
+        <w:t>Accessed 11 march 2019</w:t>
+      </w:r>
+      <w:r>
+        <w:t>.</w:t>
+      </w:r>
+    </w:p>
+    <w:bookmarkEnd w:id="0"/>
     <w:p>
       <w:pPr>
         <w:pStyle w:val="Heading1"/>
@@ -124,163 +142,6 @@
           <w:szCs w:val="24"/>
         </w:rPr>
       </w:pPr>
-      <w:proofErr w:type="gramStart"/>
-      <w:r>
-        <w:rPr>
-          <w:b w:val="0"/>
-          <w:color w:val="000000" w:themeColor="text1"/>
-          <w:sz w:val="24"/>
-          <w:szCs w:val="24"/>
-        </w:rPr>
-        <w:t>.accessed</w:t>
-      </w:r>
-      <w:proofErr w:type="gramEnd"/>
-      <w:r>
-        <w:rPr>
-          <w:b w:val="0"/>
-          <w:color w:val="000000" w:themeColor="text1"/>
-          <w:sz w:val="24"/>
-          <w:szCs w:val="24"/>
-        </w:rPr>
-        <w:t xml:space="preserve"> 12 march 2019.</w:t>
-      </w:r>
-    </w:p>
-    <w:p>
-      <w:pPr>
-        <w:pStyle w:val="Heading1"/>
-        <w:shd w:val="clear" w:color="auto" w:fill="FFFFFF"/>
-        <w:spacing w:before="240" w:beforeAutospacing="0" w:after="0" w:afterAutospacing="0"/>
-        <w:ind w:left="567" w:hanging="567"/>
-        <w:jc w:val="both"/>
-        <w:rPr>
-          <w:b w:val="0"/>
-          <w:color w:val="000000" w:themeColor="text1"/>
-          <w:sz w:val="24"/>
-          <w:szCs w:val="24"/>
-        </w:rPr>
-      </w:pPr>
-      <w:r>
-        <w:rPr>
-          <w:b w:val="0"/>
-          <w:color w:val="000000" w:themeColor="text1"/>
-          <w:sz w:val="24"/>
-          <w:szCs w:val="24"/>
-        </w:rPr>
-        <w:t>Wikipedia.2019</w:t>
-      </w:r>
-      <w:proofErr w:type="gramStart"/>
-      <w:r>
-        <w:rPr>
-          <w:b w:val="0"/>
-          <w:color w:val="000000" w:themeColor="text1"/>
-          <w:sz w:val="24"/>
-          <w:szCs w:val="24"/>
-        </w:rPr>
-        <w:t>.”GitHub</w:t>
-      </w:r>
-      <w:proofErr w:type="gramEnd"/>
-      <w:r>
-        <w:rPr>
-          <w:b w:val="0"/>
-          <w:color w:val="000000" w:themeColor="text1"/>
-          <w:sz w:val="24"/>
-          <w:szCs w:val="24"/>
-        </w:rPr>
-        <w:t>”,</w:t>
-      </w:r>
-      <w:r>
-        <w:rPr>
-          <w:rFonts w:asciiTheme="minorHAnsi" w:eastAsiaTheme="minorHAnsi" w:hAnsiTheme="minorHAnsi" w:cstheme="minorBidi"/>
-          <w:b w:val="0"/>
-          <w:bCs w:val="0"/>
-          <w:color w:val="000000" w:themeColor="text1"/>
-          <w:kern w:val="0"/>
-          <w:sz w:val="22"/>
-          <w:szCs w:val="22"/>
-        </w:rPr>
-        <w:t xml:space="preserve"> </w:t>
-      </w:r>
-      <w:hyperlink r:id="rId7" w:history="1">
-        <w:r>
-          <w:rPr>
-            <w:rStyle w:val="Hyperlink"/>
-            <w:b w:val="0"/>
-            <w:color w:val="000000" w:themeColor="text1"/>
-            <w:sz w:val="24"/>
-            <w:szCs w:val="24"/>
-            <w:u w:val="none"/>
-          </w:rPr>
-          <w:t>https://en.wikipedia.org/wiki/GitHub</w:t>
-        </w:r>
-      </w:hyperlink>
-      <w:r>
-        <w:rPr>
-          <w:b w:val="0"/>
-          <w:color w:val="000000" w:themeColor="text1"/>
-          <w:sz w:val="24"/>
-          <w:szCs w:val="24"/>
-        </w:rPr>
-        <w:t>.</w:t>
-      </w:r>
-    </w:p>
-    <w:p>
-      <w:pPr>
-        <w:pStyle w:val="Heading1"/>
-        <w:shd w:val="clear" w:color="auto" w:fill="FFFFFF"/>
-        <w:spacing w:before="0" w:beforeAutospacing="0" w:after="150" w:afterAutospacing="0"/>
-        <w:ind w:left="567" w:hanging="567"/>
-        <w:jc w:val="both"/>
-        <w:rPr>
-          <w:b w:val="0"/>
-          <w:color w:val="000000" w:themeColor="text1"/>
-          <w:sz w:val="24"/>
-          <w:szCs w:val="24"/>
-        </w:rPr>
-      </w:pPr>
-      <w:r>
-        <w:rPr>
-          <w:b w:val="0"/>
-          <w:color w:val="000000" w:themeColor="text1"/>
-          <w:sz w:val="24"/>
-          <w:szCs w:val="24"/>
-        </w:rPr>
-        <w:t>Accessed 11 march 2019</w:t>
-      </w:r>
-      <w:r>
-        <w:rPr>
-          <w:b w:val="0"/>
-          <w:color w:val="000000" w:themeColor="text1"/>
-          <w:sz w:val="24"/>
-          <w:szCs w:val="24"/>
-        </w:rPr>
-        <w:t>.</w:t>
-      </w:r>
-    </w:p>
-    <w:p>
-      <w:pPr>
-        <w:pStyle w:val="Heading1"/>
-        <w:shd w:val="clear" w:color="auto" w:fill="FFFFFF"/>
-        <w:spacing w:before="0" w:beforeAutospacing="0" w:after="150" w:afterAutospacing="0"/>
-        <w:ind w:left="567" w:hanging="567"/>
-        <w:jc w:val="both"/>
-        <w:rPr>
-          <w:b w:val="0"/>
-          <w:color w:val="000000" w:themeColor="text1"/>
-          <w:sz w:val="24"/>
-          <w:szCs w:val="24"/>
-        </w:rPr>
-      </w:pPr>
-      <w:r>
-        <w:rPr>
-          <w:b w:val="0"/>
-          <w:color w:val="000000" w:themeColor="text1"/>
-          <w:sz w:val="24"/>
-          <w:szCs w:val="24"/>
-        </w:rPr>
-        <w:tab/>
-      </w:r>
-      <w:bookmarkStart w:id="0" w:name="_GoBack"/>
-      <w:bookmarkEnd w:id="0"/>
     </w:p>
     <w:p>
       <w:pPr>
